--- a/Guion Actividad02 tema3-DIW-DAW-2017.docx
+++ b/Guion Actividad02 tema3-DIW-DAW-2017.docx
@@ -650,39 +650,7 @@
           <w:bCs/>
           <w:sz w:val="24"/>
         </w:rPr>
-        <w:t>de interfaces que figuran como borradores susceptibles de convertirse en un</w:t>
-      </w:r>
-      <w:r>
-        <w:rPr>
-          <w:rFonts w:asciiTheme="minorHAnsi" w:hAnsiTheme="minorHAnsi" w:cstheme="minorHAnsi"/>
-          <w:bCs/>
-          <w:sz w:val="24"/>
-        </w:rPr>
-        <w:t xml:space="preserve"> </w:t>
-      </w:r>
-      <w:r>
-        <w:rPr>
-          <w:rFonts w:asciiTheme="minorHAnsi" w:hAnsiTheme="minorHAnsi" w:cstheme="minorHAnsi"/>
-          <w:bCs/>
-          <w:sz w:val="24"/>
-        </w:rPr>
-        <w:t>futuro en un estándar, aunque también podrían ser eliminados o sustituidos por</w:t>
-      </w:r>
-      <w:r>
-        <w:rPr>
-          <w:rFonts w:asciiTheme="minorHAnsi" w:hAnsiTheme="minorHAnsi" w:cstheme="minorHAnsi"/>
-          <w:bCs/>
-          <w:sz w:val="24"/>
-        </w:rPr>
-        <w:t xml:space="preserve"> </w:t>
-      </w:r>
-      <w:r>
-        <w:rPr>
-          <w:rFonts w:asciiTheme="minorHAnsi" w:hAnsiTheme="minorHAnsi" w:cstheme="minorHAnsi"/>
-          <w:bCs/>
-          <w:sz w:val="24"/>
-        </w:rPr>
-        <w:t>otros.</w:t>
+        <w:t>de interfaces que figuran como borradores susceptibles de convertirse en un futuro en un estándar, aunque también podrían ser eliminados o sustituidos por otros.</w:t>
       </w:r>
     </w:p>
     <w:p>
@@ -728,10 +696,7 @@
         </w:rPr>
       </w:pPr>
       <w:r>
-        <w:t>D</w:t>
-      </w:r>
-      <w:r>
-        <w:t>esarrollar pautas y técnicas que proporcionen soluciones accesibles para el software de las personas que desarrollan Web.</w:t>
+        <w:t>Desarrollar pautas y técnicas que proporcionen soluciones accesibles para el software de las personas que desarrollan Web.</w:t>
       </w:r>
     </w:p>
     <w:p>
@@ -1280,8 +1245,11 @@
         </w:rPr>
         <w:t>.</w:t>
       </w:r>
-      <w:bookmarkStart w:id="1" w:name="_GoBack"/>
-      <w:bookmarkEnd w:id="1"/>
+    </w:p>
+    <w:p>
+      <w:r>
+        <w:br w:type="page"/>
+      </w:r>
     </w:p>
     <w:p>
       <w:pPr>
@@ -1307,7 +1275,90 @@
           <w:bCs/>
           <w:sz w:val="24"/>
         </w:rPr>
+        <w:lastRenderedPageBreak/>
         <w:t>¿Qué es la Norma UNE 139803:2012?</w:t>
+      </w:r>
+    </w:p>
+    <w:p>
+      <w:pPr>
+        <w:pStyle w:val="Prrafodelista"/>
+        <w:widowControl w:val="0"/>
+        <w:autoSpaceDE w:val="0"/>
+        <w:autoSpaceDN w:val="0"/>
+        <w:adjustRightInd w:val="0"/>
+        <w:spacing w:after="240" w:line="360" w:lineRule="auto"/>
+        <w:rPr>
+          <w:rFonts w:asciiTheme="minorHAnsi" w:hAnsiTheme="minorHAnsi" w:cstheme="minorHAnsi"/>
+          <w:bCs/>
+          <w:sz w:val="24"/>
+        </w:rPr>
+      </w:pPr>
+      <w:r>
+        <w:rPr>
+          <w:rFonts w:asciiTheme="minorHAnsi" w:hAnsiTheme="minorHAnsi" w:cstheme="minorHAnsi"/>
+          <w:bCs/>
+          <w:sz w:val="24"/>
+        </w:rPr>
+        <w:t>Norma UNE 139803:2012. Requisitos de Accesibilidad para contenidos en la web.</w:t>
+      </w:r>
+    </w:p>
+    <w:p>
+      <w:pPr>
+        <w:pStyle w:val="Prrafodelista"/>
+        <w:widowControl w:val="0"/>
+        <w:autoSpaceDE w:val="0"/>
+        <w:autoSpaceDN w:val="0"/>
+        <w:adjustRightInd w:val="0"/>
+        <w:spacing w:after="240" w:line="360" w:lineRule="auto"/>
+        <w:rPr>
+          <w:rFonts w:asciiTheme="minorHAnsi" w:hAnsiTheme="minorHAnsi" w:cstheme="minorHAnsi"/>
+          <w:bCs/>
+          <w:sz w:val="24"/>
+        </w:rPr>
+      </w:pPr>
+      <w:r>
+        <w:rPr>
+          <w:rFonts w:asciiTheme="minorHAnsi" w:hAnsiTheme="minorHAnsi" w:cstheme="minorHAnsi"/>
+          <w:bCs/>
+          <w:sz w:val="24"/>
+        </w:rPr>
+        <w:t xml:space="preserve">Es </w:t>
+      </w:r>
+      <w:proofErr w:type="gramStart"/>
+      <w:r>
+        <w:rPr>
+          <w:rFonts w:asciiTheme="minorHAnsi" w:hAnsiTheme="minorHAnsi" w:cstheme="minorHAnsi"/>
+          <w:bCs/>
+          <w:sz w:val="24"/>
+        </w:rPr>
+        <w:t>un</w:t>
+      </w:r>
+      <w:proofErr w:type="gramEnd"/>
+      <w:r>
+        <w:rPr>
+          <w:rFonts w:asciiTheme="minorHAnsi" w:hAnsiTheme="minorHAnsi" w:cstheme="minorHAnsi"/>
+          <w:bCs/>
+          <w:sz w:val="24"/>
+        </w:rPr>
+        <w:t xml:space="preserve"> norma española que establece los requisitos de accesibilidad para los contenidos web. En cuanto a sus requisitos referencia completamente a las Pautas de Accesibilidad para el contenido web </w:t>
+      </w:r>
+      <w:proofErr w:type="gramStart"/>
+      <w:r>
+        <w:rPr>
+          <w:rFonts w:asciiTheme="minorHAnsi" w:hAnsiTheme="minorHAnsi" w:cstheme="minorHAnsi"/>
+          <w:bCs/>
+          <w:sz w:val="24"/>
+        </w:rPr>
+        <w:t>WCAG2.0(</w:t>
+      </w:r>
+      <w:proofErr w:type="gramEnd"/>
+      <w:r>
+        <w:rPr>
+          <w:rFonts w:asciiTheme="minorHAnsi" w:hAnsiTheme="minorHAnsi" w:cstheme="minorHAnsi"/>
+          <w:bCs/>
+          <w:sz w:val="24"/>
+        </w:rPr>
+        <w:t>Abre en nueva ventana) de la Iniciativa para la Accesibilidad Web(Abre en nueva ventana) (WAI) del Consorcio de la Web(Abre en nueva ventana) (W3C) por lo tanto hay una equivalencia directa entre ellas. Esta norma actualiza la UNE 139803:2004.</w:t>
       </w:r>
     </w:p>
     <w:p>
@@ -1334,16 +1385,7 @@
           <w:bCs/>
           <w:sz w:val="24"/>
         </w:rPr>
-        <w:t xml:space="preserve">Existen cuatro principios que proporcionan los fundamentos de la accesibilidad </w:t>
-      </w:r>
-      <w:r>
-        <w:rPr>
-          <w:rFonts w:asciiTheme="minorHAnsi" w:hAnsiTheme="minorHAnsi" w:cstheme="minorHAnsi"/>
-          <w:bCs/>
-          <w:sz w:val="24"/>
-        </w:rPr>
-        <w:lastRenderedPageBreak/>
-        <w:t>web. ¿</w:t>
+        <w:t>Existen cuatro principios que proporcionan los fundamentos de la accesibilidad web. ¿</w:t>
       </w:r>
       <w:proofErr w:type="spellStart"/>
       <w:r>
@@ -1386,6 +1428,130 @@
           <w:sz w:val="24"/>
         </w:rPr>
         <w:t>)</w:t>
+      </w:r>
+    </w:p>
+    <w:p>
+      <w:pPr>
+        <w:pStyle w:val="Prrafodelista"/>
+        <w:widowControl w:val="0"/>
+        <w:numPr>
+          <w:ilvl w:val="0"/>
+          <w:numId w:val="14"/>
+        </w:numPr>
+        <w:autoSpaceDE w:val="0"/>
+        <w:autoSpaceDN w:val="0"/>
+        <w:adjustRightInd w:val="0"/>
+        <w:spacing w:after="240" w:line="360" w:lineRule="auto"/>
+        <w:rPr>
+          <w:rFonts w:asciiTheme="minorHAnsi" w:hAnsiTheme="minorHAnsi" w:cstheme="minorHAnsi"/>
+          <w:bCs/>
+          <w:sz w:val="24"/>
+        </w:rPr>
+      </w:pPr>
+      <w:r>
+        <w:rPr>
+          <w:rFonts w:asciiTheme="minorHAnsi" w:hAnsiTheme="minorHAnsi" w:cstheme="minorHAnsi"/>
+          <w:bCs/>
+          <w:sz w:val="24"/>
+        </w:rPr>
+        <w:t>Perceptible: Debemos ser capaces de percibir la información que envía la web.</w:t>
+      </w:r>
+    </w:p>
+    <w:p>
+      <w:pPr>
+        <w:pStyle w:val="Prrafodelista"/>
+        <w:widowControl w:val="0"/>
+        <w:numPr>
+          <w:ilvl w:val="0"/>
+          <w:numId w:val="14"/>
+        </w:numPr>
+        <w:autoSpaceDE w:val="0"/>
+        <w:autoSpaceDN w:val="0"/>
+        <w:adjustRightInd w:val="0"/>
+        <w:spacing w:after="240" w:line="360" w:lineRule="auto"/>
+        <w:rPr>
+          <w:rFonts w:asciiTheme="minorHAnsi" w:hAnsiTheme="minorHAnsi" w:cstheme="minorHAnsi"/>
+          <w:bCs/>
+          <w:sz w:val="24"/>
+        </w:rPr>
+      </w:pPr>
+      <w:r>
+        <w:rPr>
+          <w:rFonts w:asciiTheme="minorHAnsi" w:hAnsiTheme="minorHAnsi" w:cstheme="minorHAnsi"/>
+          <w:bCs/>
+          <w:sz w:val="24"/>
+        </w:rPr>
+        <w:t>Operable: La interfaz no puede pedir un una acción a el usuario que no se pueda realizar.</w:t>
+      </w:r>
+    </w:p>
+    <w:p>
+      <w:pPr>
+        <w:pStyle w:val="Prrafodelista"/>
+        <w:widowControl w:val="0"/>
+        <w:numPr>
+          <w:ilvl w:val="0"/>
+          <w:numId w:val="14"/>
+        </w:numPr>
+        <w:autoSpaceDE w:val="0"/>
+        <w:autoSpaceDN w:val="0"/>
+        <w:adjustRightInd w:val="0"/>
+        <w:spacing w:after="240" w:line="360" w:lineRule="auto"/>
+        <w:rPr>
+          <w:rFonts w:asciiTheme="minorHAnsi" w:hAnsiTheme="minorHAnsi" w:cstheme="minorHAnsi"/>
+          <w:bCs/>
+          <w:sz w:val="24"/>
+        </w:rPr>
+      </w:pPr>
+      <w:r>
+        <w:rPr>
+          <w:rFonts w:asciiTheme="minorHAnsi" w:hAnsiTheme="minorHAnsi" w:cstheme="minorHAnsi"/>
+          <w:bCs/>
+          <w:sz w:val="24"/>
+        </w:rPr>
+        <w:t>Comprensible: Debe ser fácil de comprender la información y el funcionamiento para el usuario.</w:t>
+      </w:r>
+    </w:p>
+    <w:p>
+      <w:pPr>
+        <w:pStyle w:val="Prrafodelista"/>
+        <w:widowControl w:val="0"/>
+        <w:numPr>
+          <w:ilvl w:val="0"/>
+          <w:numId w:val="14"/>
+        </w:numPr>
+        <w:autoSpaceDE w:val="0"/>
+        <w:autoSpaceDN w:val="0"/>
+        <w:adjustRightInd w:val="0"/>
+        <w:spacing w:after="240" w:line="360" w:lineRule="auto"/>
+        <w:rPr>
+          <w:rFonts w:asciiTheme="minorHAnsi" w:hAnsiTheme="minorHAnsi" w:cstheme="minorHAnsi"/>
+          <w:bCs/>
+          <w:sz w:val="24"/>
+        </w:rPr>
+      </w:pPr>
+      <w:r>
+        <w:rPr>
+          <w:rFonts w:asciiTheme="minorHAnsi" w:hAnsiTheme="minorHAnsi" w:cstheme="minorHAnsi"/>
+          <w:bCs/>
+          <w:sz w:val="24"/>
+        </w:rPr>
+        <w:t xml:space="preserve">Robusto: </w:t>
+      </w:r>
+      <w:r>
+        <w:rPr>
+          <w:rFonts w:asciiTheme="minorHAnsi" w:hAnsiTheme="minorHAnsi" w:cstheme="minorHAnsi"/>
+          <w:bCs/>
+          <w:sz w:val="24"/>
+        </w:rPr>
+        <w:t>El contenido debe poder ser interpretado de manera fiable</w:t>
+      </w:r>
+      <w:r>
+        <w:rPr>
+          <w:rFonts w:asciiTheme="minorHAnsi" w:hAnsiTheme="minorHAnsi" w:cstheme="minorHAnsi"/>
+          <w:bCs/>
+          <w:sz w:val="24"/>
+        </w:rPr>
+        <w:t xml:space="preserve"> mediante aplicaciones como ayudas técnicas.</w:t>
       </w:r>
     </w:p>
     <w:p>
@@ -1438,6 +1604,126 @@
         </w:rPr>
         <w:t>)</w:t>
       </w:r>
+      <w:r>
+        <w:rPr>
+          <w:rFonts w:asciiTheme="minorHAnsi" w:hAnsiTheme="minorHAnsi" w:cstheme="minorHAnsi"/>
+          <w:bCs/>
+          <w:sz w:val="24"/>
+        </w:rPr>
+        <w:t>.</w:t>
+      </w:r>
+    </w:p>
+    <w:p>
+      <w:pPr>
+        <w:pStyle w:val="Prrafodelista"/>
+        <w:widowControl w:val="0"/>
+        <w:autoSpaceDE w:val="0"/>
+        <w:autoSpaceDN w:val="0"/>
+        <w:adjustRightInd w:val="0"/>
+        <w:spacing w:after="240" w:line="360" w:lineRule="auto"/>
+        <w:rPr>
+          <w:rFonts w:asciiTheme="minorHAnsi" w:hAnsiTheme="minorHAnsi" w:cstheme="minorHAnsi"/>
+          <w:bCs/>
+          <w:sz w:val="24"/>
+        </w:rPr>
+      </w:pPr>
+      <w:r>
+        <w:rPr>
+          <w:rFonts w:asciiTheme="minorHAnsi" w:hAnsiTheme="minorHAnsi" w:cstheme="minorHAnsi"/>
+          <w:bCs/>
+          <w:sz w:val="24"/>
+        </w:rPr>
+        <w:t>Para cada pauta se proporcionan los criterios de éxito verificables. Se definen tres niveles de conformidad:</w:t>
+      </w:r>
+    </w:p>
+    <w:p>
+      <w:pPr>
+        <w:pStyle w:val="Prrafodelista"/>
+        <w:widowControl w:val="0"/>
+        <w:autoSpaceDE w:val="0"/>
+        <w:autoSpaceDN w:val="0"/>
+        <w:adjustRightInd w:val="0"/>
+        <w:spacing w:after="240" w:line="360" w:lineRule="auto"/>
+        <w:rPr>
+          <w:rFonts w:asciiTheme="minorHAnsi" w:hAnsiTheme="minorHAnsi" w:cstheme="minorHAnsi"/>
+          <w:bCs/>
+          <w:sz w:val="24"/>
+        </w:rPr>
+      </w:pPr>
+      <w:r>
+        <w:rPr>
+          <w:rFonts w:asciiTheme="minorHAnsi" w:hAnsiTheme="minorHAnsi" w:cstheme="minorHAnsi"/>
+          <w:bCs/>
+          <w:sz w:val="24"/>
+        </w:rPr>
+        <w:t>A: lo obligatorio</w:t>
+      </w:r>
+    </w:p>
+    <w:p>
+      <w:pPr>
+        <w:pStyle w:val="Prrafodelista"/>
+        <w:widowControl w:val="0"/>
+        <w:autoSpaceDE w:val="0"/>
+        <w:autoSpaceDN w:val="0"/>
+        <w:adjustRightInd w:val="0"/>
+        <w:spacing w:after="240" w:line="360" w:lineRule="auto"/>
+        <w:rPr>
+          <w:rFonts w:asciiTheme="minorHAnsi" w:hAnsiTheme="minorHAnsi" w:cstheme="minorHAnsi"/>
+          <w:bCs/>
+          <w:sz w:val="24"/>
+        </w:rPr>
+      </w:pPr>
+      <w:r>
+        <w:rPr>
+          <w:rFonts w:asciiTheme="minorHAnsi" w:hAnsiTheme="minorHAnsi" w:cstheme="minorHAnsi"/>
+          <w:bCs/>
+          <w:sz w:val="24"/>
+        </w:rPr>
+        <w:t>AA: lo recomendable</w:t>
+      </w:r>
+    </w:p>
+    <w:p>
+      <w:pPr>
+        <w:pStyle w:val="Prrafodelista"/>
+        <w:widowControl w:val="0"/>
+        <w:autoSpaceDE w:val="0"/>
+        <w:autoSpaceDN w:val="0"/>
+        <w:adjustRightInd w:val="0"/>
+        <w:spacing w:after="240" w:line="360" w:lineRule="auto"/>
+        <w:rPr>
+          <w:rFonts w:asciiTheme="minorHAnsi" w:hAnsiTheme="minorHAnsi" w:cstheme="minorHAnsi"/>
+          <w:bCs/>
+          <w:sz w:val="24"/>
+        </w:rPr>
+      </w:pPr>
+      <w:r>
+        <w:rPr>
+          <w:rFonts w:asciiTheme="minorHAnsi" w:hAnsiTheme="minorHAnsi" w:cstheme="minorHAnsi"/>
+          <w:bCs/>
+          <w:sz w:val="24"/>
+        </w:rPr>
+        <w:t>AAA: lo deseable</w:t>
+      </w:r>
+    </w:p>
+    <w:p>
+      <w:r>
+        <w:br w:type="page"/>
+      </w:r>
+    </w:p>
+    <w:p>
+      <w:pPr>
+        <w:pStyle w:val="Prrafodelista"/>
+        <w:widowControl w:val="0"/>
+        <w:autoSpaceDE w:val="0"/>
+        <w:autoSpaceDN w:val="0"/>
+        <w:adjustRightInd w:val="0"/>
+        <w:spacing w:after="240" w:line="360" w:lineRule="auto"/>
+        <w:rPr>
+          <w:rFonts w:asciiTheme="minorHAnsi" w:hAnsiTheme="minorHAnsi" w:cstheme="minorHAnsi"/>
+          <w:bCs/>
+          <w:sz w:val="24"/>
+        </w:rPr>
+      </w:pPr>
     </w:p>
     <w:p>
       <w:pPr>
@@ -1488,6 +1774,29 @@
       <w:pPr>
         <w:pStyle w:val="Prrafodelista"/>
         <w:widowControl w:val="0"/>
+        <w:autoSpaceDE w:val="0"/>
+        <w:autoSpaceDN w:val="0"/>
+        <w:adjustRightInd w:val="0"/>
+        <w:spacing w:after="240" w:line="360" w:lineRule="auto"/>
+        <w:rPr>
+          <w:rFonts w:asciiTheme="minorHAnsi" w:hAnsiTheme="minorHAnsi" w:cstheme="minorHAnsi"/>
+          <w:bCs/>
+          <w:sz w:val="24"/>
+        </w:rPr>
+      </w:pPr>
+      <w:r>
+        <w:rPr>
+          <w:rFonts w:asciiTheme="minorHAnsi" w:hAnsiTheme="minorHAnsi" w:cstheme="minorHAnsi"/>
+          <w:bCs/>
+          <w:sz w:val="24"/>
+        </w:rPr>
+        <w:t>La conformidad con una norma significa que se cumplen o satisfacen los "requisitos" de la norma. En las WCAG 2.0, los "requisitos" son los Criterios de Conformidad. Para conformar las WCAG 2.0, se necesita satisfacer los Criterios de Conformidad, es decir, que no haya ningún contenido que infrinja los Criterios de Conformidad.</w:t>
+      </w:r>
+    </w:p>
+    <w:p>
+      <w:pPr>
+        <w:pStyle w:val="Prrafodelista"/>
+        <w:widowControl w:val="0"/>
         <w:numPr>
           <w:ilvl w:val="0"/>
           <w:numId w:val="12"/>
@@ -1550,6 +1859,80 @@
         </w:rPr>
         <w:t>en tu proyecto, (este punto se valorará en la defensa de dicho proyecto)</w:t>
       </w:r>
+      <w:r>
+        <w:rPr>
+          <w:rFonts w:asciiTheme="minorHAnsi" w:hAnsiTheme="minorHAnsi" w:cstheme="minorHAnsi"/>
+          <w:bCs/>
+          <w:sz w:val="24"/>
+        </w:rPr>
+        <w:t>.</w:t>
+      </w:r>
+    </w:p>
+    <w:p>
+      <w:pPr>
+        <w:pStyle w:val="Prrafodelista"/>
+        <w:widowControl w:val="0"/>
+        <w:autoSpaceDE w:val="0"/>
+        <w:autoSpaceDN w:val="0"/>
+        <w:adjustRightInd w:val="0"/>
+        <w:spacing w:after="240" w:line="360" w:lineRule="auto"/>
+        <w:rPr>
+          <w:rFonts w:asciiTheme="minorHAnsi" w:hAnsiTheme="minorHAnsi" w:cstheme="minorHAnsi"/>
+          <w:bCs/>
+          <w:sz w:val="24"/>
+        </w:rPr>
+      </w:pPr>
+      <w:hyperlink r:id="rId8" w:history="1">
+        <w:r>
+          <w:rPr>
+            <w:rStyle w:val="Hipervnculo"/>
+            <w:rFonts w:asciiTheme="minorHAnsi" w:hAnsiTheme="minorHAnsi" w:cstheme="minorHAnsi"/>
+            <w:bCs/>
+            <w:sz w:val="24"/>
+          </w:rPr>
+          <w:t>http://examinator.ws/</w:t>
+        </w:r>
+      </w:hyperlink>
+    </w:p>
+    <w:p>
+      <w:pPr>
+        <w:pStyle w:val="Prrafodelista"/>
+        <w:widowControl w:val="0"/>
+        <w:autoSpaceDE w:val="0"/>
+        <w:autoSpaceDN w:val="0"/>
+        <w:adjustRightInd w:val="0"/>
+        <w:spacing w:after="240" w:line="360" w:lineRule="auto"/>
+        <w:rPr>
+          <w:rFonts w:asciiTheme="minorHAnsi" w:hAnsiTheme="minorHAnsi" w:cstheme="minorHAnsi"/>
+          <w:bCs/>
+          <w:sz w:val="24"/>
+        </w:rPr>
+      </w:pPr>
+      <w:r>
+        <w:rPr>
+          <w:rFonts w:asciiTheme="minorHAnsi" w:hAnsiTheme="minorHAnsi" w:cstheme="minorHAnsi"/>
+          <w:bCs/>
+          <w:sz w:val="24"/>
+        </w:rPr>
+        <w:t>Herramienta online que evalúa la aplicación de las pautas de accesibilidad en los contenidos HTML y CSS de una página, usa como referencia WCAG 2.0 y califica el resultado final en una escala de 1 a 10.</w:t>
+      </w:r>
+      <w:bookmarkStart w:id="1" w:name="_GoBack"/>
+      <w:bookmarkEnd w:id="1"/>
+    </w:p>
+    <w:p>
+      <w:pPr>
+        <w:pStyle w:val="Prrafodelista"/>
+        <w:widowControl w:val="0"/>
+        <w:autoSpaceDE w:val="0"/>
+        <w:autoSpaceDN w:val="0"/>
+        <w:adjustRightInd w:val="0"/>
+        <w:spacing w:after="240" w:line="360" w:lineRule="auto"/>
+        <w:rPr>
+          <w:rFonts w:asciiTheme="minorHAnsi" w:hAnsiTheme="minorHAnsi" w:cstheme="minorHAnsi"/>
+          <w:bCs/>
+          <w:sz w:val="24"/>
+        </w:rPr>
+      </w:pPr>
     </w:p>
     <w:p>
       <w:pPr>
@@ -1811,6 +2194,7 @@
           <w:rFonts w:asciiTheme="minorHAnsi" w:hAnsiTheme="minorHAnsi" w:cstheme="minorHAnsi"/>
           <w:color w:val="auto"/>
         </w:rPr>
+        <w:lastRenderedPageBreak/>
         <w:t xml:space="preserve">Recursos </w:t>
       </w:r>
     </w:p>
@@ -1858,7 +2242,7 @@
           <w:bCs/>
         </w:rPr>
       </w:pPr>
-      <w:hyperlink r:id="rId8" w:history="1">
+      <w:hyperlink r:id="rId9" w:history="1">
         <w:r>
           <w:rPr>
             <w:rStyle w:val="Hipervnculo"/>
@@ -2337,6 +2721,95 @@
     </w:lvl>
   </w:abstractNum>
   <w:abstractNum w:abstractNumId="4" w15:restartNumberingAfterBreak="0">
+    <w:nsid w:val="10802AF5"/>
+    <w:multiLevelType w:val="hybridMultilevel"/>
+    <w:tmpl w:val="F738C374"/>
+    <w:lvl w:ilvl="0" w:tplc="27DC7946">
+      <w:start w:val="1"/>
+      <w:numFmt w:val="decimal"/>
+      <w:lvlText w:val="%1."/>
+      <w:lvlJc w:val="left"/>
+      <w:pPr>
+        <w:ind w:left="1080" w:hanging="360"/>
+      </w:pPr>
+      <w:rPr>
+        <w:rFonts w:hint="default"/>
+      </w:rPr>
+    </w:lvl>
+    <w:lvl w:ilvl="1" w:tplc="0C0A0019" w:tentative="1">
+      <w:start w:val="1"/>
+      <w:numFmt w:val="lowerLetter"/>
+      <w:lvlText w:val="%2."/>
+      <w:lvlJc w:val="left"/>
+      <w:pPr>
+        <w:ind w:left="1800" w:hanging="360"/>
+      </w:pPr>
+    </w:lvl>
+    <w:lvl w:ilvl="2" w:tplc="0C0A001B" w:tentative="1">
+      <w:start w:val="1"/>
+      <w:numFmt w:val="lowerRoman"/>
+      <w:lvlText w:val="%3."/>
+      <w:lvlJc w:val="right"/>
+      <w:pPr>
+        <w:ind w:left="2520" w:hanging="180"/>
+      </w:pPr>
+    </w:lvl>
+    <w:lvl w:ilvl="3" w:tplc="0C0A000F" w:tentative="1">
+      <w:start w:val="1"/>
+      <w:numFmt w:val="decimal"/>
+      <w:lvlText w:val="%4."/>
+      <w:lvlJc w:val="left"/>
+      <w:pPr>
+        <w:ind w:left="3240" w:hanging="360"/>
+      </w:pPr>
+    </w:lvl>
+    <w:lvl w:ilvl="4" w:tplc="0C0A0019" w:tentative="1">
+      <w:start w:val="1"/>
+      <w:numFmt w:val="lowerLetter"/>
+      <w:lvlText w:val="%5."/>
+      <w:lvlJc w:val="left"/>
+      <w:pPr>
+        <w:ind w:left="3960" w:hanging="360"/>
+      </w:pPr>
+    </w:lvl>
+    <w:lvl w:ilvl="5" w:tplc="0C0A001B" w:tentative="1">
+      <w:start w:val="1"/>
+      <w:numFmt w:val="lowerRoman"/>
+      <w:lvlText w:val="%6."/>
+      <w:lvlJc w:val="right"/>
+      <w:pPr>
+        <w:ind w:left="4680" w:hanging="180"/>
+      </w:pPr>
+    </w:lvl>
+    <w:lvl w:ilvl="6" w:tplc="0C0A000F" w:tentative="1">
+      <w:start w:val="1"/>
+      <w:numFmt w:val="decimal"/>
+      <w:lvlText w:val="%7."/>
+      <w:lvlJc w:val="left"/>
+      <w:pPr>
+        <w:ind w:left="5400" w:hanging="360"/>
+      </w:pPr>
+    </w:lvl>
+    <w:lvl w:ilvl="7" w:tplc="0C0A0019" w:tentative="1">
+      <w:start w:val="1"/>
+      <w:numFmt w:val="lowerLetter"/>
+      <w:lvlText w:val="%8."/>
+      <w:lvlJc w:val="left"/>
+      <w:pPr>
+        <w:ind w:left="6120" w:hanging="360"/>
+      </w:pPr>
+    </w:lvl>
+    <w:lvl w:ilvl="8" w:tplc="0C0A001B" w:tentative="1">
+      <w:start w:val="1"/>
+      <w:numFmt w:val="lowerRoman"/>
+      <w:lvlText w:val="%9."/>
+      <w:lvlJc w:val="right"/>
+      <w:pPr>
+        <w:ind w:left="6840" w:hanging="180"/>
+      </w:pPr>
+    </w:lvl>
+  </w:abstractNum>
+  <w:abstractNum w:abstractNumId="5" w15:restartNumberingAfterBreak="0">
     <w:nsid w:val="269842DC"/>
     <w:multiLevelType w:val="hybridMultilevel"/>
     <w:tmpl w:val="42726746"/>
@@ -2449,7 +2922,7 @@
       </w:rPr>
     </w:lvl>
   </w:abstractNum>
-  <w:abstractNum w:abstractNumId="5" w15:restartNumberingAfterBreak="0">
+  <w:abstractNum w:abstractNumId="6" w15:restartNumberingAfterBreak="0">
     <w:nsid w:val="54A63AE7"/>
     <w:multiLevelType w:val="hybridMultilevel"/>
     <w:tmpl w:val="01986CFE"/>
@@ -2562,7 +3035,7 @@
       </w:pPr>
     </w:lvl>
   </w:abstractNum>
-  <w:abstractNum w:abstractNumId="6" w15:restartNumberingAfterBreak="0">
+  <w:abstractNum w:abstractNumId="7" w15:restartNumberingAfterBreak="0">
     <w:nsid w:val="58E91A3B"/>
     <w:multiLevelType w:val="hybridMultilevel"/>
     <w:tmpl w:val="0CD0CC4E"/>
@@ -2675,7 +3148,7 @@
       </w:rPr>
     </w:lvl>
   </w:abstractNum>
-  <w:abstractNum w:abstractNumId="7" w15:restartNumberingAfterBreak="0">
+  <w:abstractNum w:abstractNumId="8" w15:restartNumberingAfterBreak="0">
     <w:nsid w:val="705B1680"/>
     <w:multiLevelType w:val="hybridMultilevel"/>
     <w:tmpl w:val="9EE2C458"/>
@@ -2788,7 +3261,7 @@
       </w:rPr>
     </w:lvl>
   </w:abstractNum>
-  <w:abstractNum w:abstractNumId="8" w15:restartNumberingAfterBreak="0">
+  <w:abstractNum w:abstractNumId="9" w15:restartNumberingAfterBreak="0">
     <w:nsid w:val="7812216E"/>
     <w:multiLevelType w:val="singleLevel"/>
     <w:tmpl w:val="7568A4BA"/>
@@ -2808,7 +3281,7 @@
       </w:rPr>
     </w:lvl>
   </w:abstractNum>
-  <w:abstractNum w:abstractNumId="9" w15:restartNumberingAfterBreak="0">
+  <w:abstractNum w:abstractNumId="10" w15:restartNumberingAfterBreak="0">
     <w:nsid w:val="781C2322"/>
     <w:multiLevelType w:val="hybridMultilevel"/>
     <w:tmpl w:val="06E01700"/>
@@ -2894,7 +3367,7 @@
       </w:pPr>
     </w:lvl>
   </w:abstractNum>
-  <w:abstractNum w:abstractNumId="10" w15:restartNumberingAfterBreak="0">
+  <w:abstractNum w:abstractNumId="11" w15:restartNumberingAfterBreak="0">
     <w:nsid w:val="78E53FE4"/>
     <w:multiLevelType w:val="hybridMultilevel"/>
     <w:tmpl w:val="0EAA126E"/>
@@ -3007,7 +3480,7 @@
       </w:rPr>
     </w:lvl>
   </w:abstractNum>
-  <w:abstractNum w:abstractNumId="11" w15:restartNumberingAfterBreak="0">
+  <w:abstractNum w:abstractNumId="12" w15:restartNumberingAfterBreak="0">
     <w:nsid w:val="791B5D94"/>
     <w:multiLevelType w:val="hybridMultilevel"/>
     <w:tmpl w:val="812CE412"/>
@@ -3119,7 +3592,7 @@
       </w:rPr>
     </w:lvl>
   </w:abstractNum>
-  <w:abstractNum w:abstractNumId="12" w15:restartNumberingAfterBreak="0">
+  <w:abstractNum w:abstractNumId="13" w15:restartNumberingAfterBreak="0">
     <w:nsid w:val="79D06A94"/>
     <w:multiLevelType w:val="hybridMultilevel"/>
     <w:tmpl w:val="14C64B52"/>
@@ -3205,7 +3678,7 @@
       </w:pPr>
     </w:lvl>
   </w:abstractNum>
-  <w:abstractNum w:abstractNumId="13" w15:restartNumberingAfterBreak="0">
+  <w:abstractNum w:abstractNumId="14" w15:restartNumberingAfterBreak="0">
     <w:nsid w:val="7C3C68F4"/>
     <w:multiLevelType w:val="hybridMultilevel"/>
     <w:tmpl w:val="6172B986"/>
@@ -3322,40 +3795,43 @@
     <w:abstractNumId w:val="0"/>
   </w:num>
   <w:num w:numId="2">
-    <w:abstractNumId w:val="8"/>
+    <w:abstractNumId w:val="9"/>
   </w:num>
   <w:num w:numId="3">
-    <w:abstractNumId w:val="5"/>
+    <w:abstractNumId w:val="6"/>
   </w:num>
   <w:num w:numId="4">
-    <w:abstractNumId w:val="9"/>
+    <w:abstractNumId w:val="10"/>
   </w:num>
   <w:num w:numId="5">
-    <w:abstractNumId w:val="6"/>
+    <w:abstractNumId w:val="7"/>
   </w:num>
   <w:num w:numId="6">
     <w:abstractNumId w:val="3"/>
   </w:num>
   <w:num w:numId="7">
-    <w:abstractNumId w:val="10"/>
+    <w:abstractNumId w:val="11"/>
   </w:num>
   <w:num w:numId="8">
     <w:abstractNumId w:val="2"/>
   </w:num>
   <w:num w:numId="9">
-    <w:abstractNumId w:val="7"/>
+    <w:abstractNumId w:val="8"/>
   </w:num>
   <w:num w:numId="10">
-    <w:abstractNumId w:val="4"/>
+    <w:abstractNumId w:val="5"/>
   </w:num>
   <w:num w:numId="11">
+    <w:abstractNumId w:val="14"/>
+  </w:num>
+  <w:num w:numId="12">
     <w:abstractNumId w:val="13"/>
   </w:num>
-  <w:num w:numId="12">
+  <w:num w:numId="13">
     <w:abstractNumId w:val="12"/>
   </w:num>
-  <w:num w:numId="13">
-    <w:abstractNumId w:val="11"/>
+  <w:num w:numId="14">
+    <w:abstractNumId w:val="4"/>
   </w:num>
   <w:numIdMacAtCleanup w:val="3"/>
 </w:numbering>
@@ -3839,6 +4315,7 @@
   <w:style w:type="character" w:default="1" w:styleId="Fuentedeprrafopredeter">
     <w:name w:val="Default Paragraph Font"/>
     <w:uiPriority w:val="1"/>
+    <w:semiHidden/>
     <w:unhideWhenUsed/>
   </w:style>
   <w:style w:type="table" w:default="1" w:styleId="Tablanormal">
